--- a/Document/ocelot.docx
+++ b/Document/ocelot.docx
@@ -9,7 +9,6 @@
           <w:bCs/>
         </w:rPr>
       </w:pPr>
-      <w:proofErr w:type="spellStart"/>
       <w:r>
         <w:rPr>
           <w:b/>
@@ -17,32 +16,15 @@
         </w:rPr>
         <w:t>AuthApi</w:t>
       </w:r>
-      <w:proofErr w:type="spellEnd"/>
-    </w:p>
-    <w:p>
-      <w:r>
-        <w:t xml:space="preserve">Create </w:t>
-      </w:r>
-      <w:proofErr w:type="spellStart"/>
-      <w:r>
-        <w:t>Authcontroller</w:t>
-      </w:r>
-      <w:proofErr w:type="spellEnd"/>
-      <w:r>
-        <w:t xml:space="preserve"> and copy content</w:t>
-      </w:r>
-    </w:p>
-    <w:p>
-      <w:r>
-        <w:t xml:space="preserve">Copy </w:t>
-      </w:r>
-      <w:proofErr w:type="spellStart"/>
-      <w:r>
-        <w:t>JwtTokenService</w:t>
-      </w:r>
-      <w:proofErr w:type="spellEnd"/>
-      <w:r>
-        <w:t xml:space="preserve"> file in project level</w:t>
+    </w:p>
+    <w:p>
+      <w:r>
+        <w:t>Create Authcontroller and copy content</w:t>
+      </w:r>
+    </w:p>
+    <w:p>
+      <w:r>
+        <w:t>Copy JwtTokenService file in project level</w:t>
       </w:r>
     </w:p>
     <w:p>
@@ -52,90 +34,49 @@
     </w:p>
     <w:p>
       <w:r>
-        <w:t xml:space="preserve">Copy </w:t>
-      </w:r>
-      <w:proofErr w:type="spellStart"/>
-      <w:r>
-        <w:t>Program.cs</w:t>
-      </w:r>
-      <w:proofErr w:type="spellEnd"/>
-    </w:p>
-    <w:p>
-      <w:r>
-        <w:t xml:space="preserve">See </w:t>
-      </w:r>
-      <w:proofErr w:type="spellStart"/>
-      <w:r>
-        <w:t>launchsettings</w:t>
-      </w:r>
-      <w:proofErr w:type="spellEnd"/>
-      <w:r>
-        <w:t xml:space="preserve"> and add profile application </w:t>
-      </w:r>
-      <w:proofErr w:type="spellStart"/>
-      <w:r>
-        <w:t>url</w:t>
-      </w:r>
-      <w:proofErr w:type="spellEnd"/>
-      <w:r>
-        <w:t xml:space="preserve"> in </w:t>
-      </w:r>
-      <w:proofErr w:type="spellStart"/>
-      <w:r>
-        <w:t>JwtTokenService</w:t>
-      </w:r>
-      <w:proofErr w:type="spellEnd"/>
-      <w:r>
-        <w:t xml:space="preserve"> file</w:t>
-      </w:r>
-    </w:p>
-    <w:p>
-      <w:r>
-        <w:t xml:space="preserve">Install </w:t>
-      </w:r>
-      <w:proofErr w:type="spellStart"/>
-      <w:r>
-        <w:t>nuget</w:t>
-      </w:r>
-      <w:proofErr w:type="spellEnd"/>
-    </w:p>
-    <w:p>
-      <w:proofErr w:type="spellStart"/>
-      <w:proofErr w:type="gramStart"/>
-      <w:r>
+        <w:t>Copy Program.cs</w:t>
+      </w:r>
+    </w:p>
+    <w:p>
+      <w:r>
+        <w:t>See launchsettings and add profile application url in JwtTokenService file</w:t>
+      </w:r>
+    </w:p>
+    <w:p>
+      <w:r>
+        <w:t>Install nuget</w:t>
+      </w:r>
+    </w:p>
+    <w:p>
+      <w:pPr>
+        <w:rPr>
+          <w:strike/>
+        </w:rPr>
+      </w:pPr>
+      <w:r>
+        <w:rPr>
+          <w:strike/>
+        </w:rPr>
         <w:t>Microsoft.AspNetCore.OpenApi</w:t>
       </w:r>
-      <w:proofErr w:type="spellEnd"/>
-      <w:proofErr w:type="gramEnd"/>
-    </w:p>
-    <w:p>
-      <w:proofErr w:type="spellStart"/>
-      <w:proofErr w:type="gramStart"/>
+    </w:p>
+    <w:p>
       <w:r>
         <w:t>Microsoft.IdentityModel.Tokens</w:t>
       </w:r>
-      <w:proofErr w:type="spellEnd"/>
-      <w:proofErr w:type="gramEnd"/>
-    </w:p>
-    <w:p>
-      <w:proofErr w:type="spellStart"/>
+    </w:p>
+    <w:p>
       <w:r>
         <w:t>Swashbuckle.AspNetCore</w:t>
       </w:r>
-      <w:proofErr w:type="spellEnd"/>
-    </w:p>
-    <w:p>
-      <w:proofErr w:type="spellStart"/>
-      <w:proofErr w:type="gramStart"/>
+    </w:p>
+    <w:p>
       <w:r>
         <w:t>System.IdentityModel.Token.Jwt</w:t>
       </w:r>
-      <w:proofErr w:type="spellEnd"/>
-      <w:proofErr w:type="gramEnd"/>
     </w:p>
     <w:p/>
     <w:p>
-      <w:proofErr w:type="spellStart"/>
       <w:r>
         <w:rPr>
           <w:b/>
@@ -143,20 +84,14 @@
         </w:rPr>
         <w:t>JwtTokenAuthentication</w:t>
       </w:r>
-      <w:proofErr w:type="spellEnd"/>
       <w:r>
         <w:t>(library)</w:t>
       </w:r>
     </w:p>
     <w:p>
       <w:r>
-        <w:t xml:space="preserve">Add </w:t>
-      </w:r>
-      <w:proofErr w:type="spellStart"/>
-      <w:r>
-        <w:t>Program.cs</w:t>
-      </w:r>
-      <w:proofErr w:type="spellEnd"/>
+        <w:t>Add Program.cs</w:t>
+      </w:r>
     </w:p>
     <w:p/>
     <w:p>
@@ -176,84 +111,45 @@
     </w:p>
     <w:p>
       <w:r>
-        <w:t xml:space="preserve">Add </w:t>
-      </w:r>
-      <w:proofErr w:type="spellStart"/>
-      <w:proofErr w:type="gramStart"/>
-      <w:r>
-        <w:t>ocelot.json</w:t>
-      </w:r>
-      <w:proofErr w:type="spellEnd"/>
-      <w:proofErr w:type="gramEnd"/>
-    </w:p>
-    <w:p>
-      <w:r>
-        <w:t xml:space="preserve">In launch </w:t>
-      </w:r>
-      <w:proofErr w:type="spellStart"/>
-      <w:r>
-        <w:t>settingjson</w:t>
-      </w:r>
-      <w:proofErr w:type="spellEnd"/>
-      <w:r>
-        <w:t xml:space="preserve"> find base </w:t>
-      </w:r>
-      <w:proofErr w:type="spellStart"/>
-      <w:r>
-        <w:t>url</w:t>
-      </w:r>
-      <w:proofErr w:type="spellEnd"/>
-    </w:p>
-    <w:p>
-      <w:r>
-        <w:t xml:space="preserve">Auth </w:t>
-      </w:r>
-      <w:proofErr w:type="spellStart"/>
-      <w:r>
-        <w:t>url</w:t>
-      </w:r>
-      <w:proofErr w:type="spellEnd"/>
-      <w:r>
-        <w:t xml:space="preserve"> from auth launch settings</w:t>
-      </w:r>
-    </w:p>
-    <w:p>
-      <w:r>
-        <w:t xml:space="preserve">Api </w:t>
-      </w:r>
-      <w:proofErr w:type="spellStart"/>
-      <w:r>
-        <w:t>url</w:t>
-      </w:r>
-      <w:proofErr w:type="spellEnd"/>
-      <w:r>
-        <w:t xml:space="preserve"> from </w:t>
-      </w:r>
-      <w:r>
-        <w:t xml:space="preserve">shoe </w:t>
-      </w:r>
-      <w:proofErr w:type="spellStart"/>
-      <w:r>
-        <w:t>launchsettings</w:t>
-      </w:r>
-      <w:proofErr w:type="spellEnd"/>
-    </w:p>
-    <w:p>
-      <w:r>
-        <w:t xml:space="preserve">Add </w:t>
-      </w:r>
-      <w:proofErr w:type="spellStart"/>
-      <w:r>
-        <w:t>Program.cs</w:t>
-      </w:r>
-      <w:proofErr w:type="spellEnd"/>
-    </w:p>
-    <w:p>
-      <w:proofErr w:type="spellStart"/>
+        <w:t>Add ocelot.json</w:t>
+      </w:r>
+    </w:p>
+    <w:p>
+      <w:r>
+        <w:t>In launch settingjson find base url</w:t>
+      </w:r>
+    </w:p>
+    <w:p>
+      <w:r>
+        <w:t>Auth url from auth launch settings</w:t>
+      </w:r>
+      <w:r>
+        <w:t xml:space="preserve"> in json file</w:t>
+      </w:r>
+    </w:p>
+    <w:p>
+      <w:r>
+        <w:t xml:space="preserve">Api url from </w:t>
+      </w:r>
+      <w:r>
+        <w:t>shoe launchsettings</w:t>
+      </w:r>
+      <w:r>
+        <w:t xml:space="preserve"> json file</w:t>
+      </w:r>
+    </w:p>
+    <w:p>
+      <w:r>
+        <w:t>Add Program.cs</w:t>
+      </w:r>
+      <w:r>
+        <w:t xml:space="preserve"> (jwtauthendication and use ocelot)</w:t>
+      </w:r>
+    </w:p>
+    <w:p>
       <w:r>
         <w:t>Nuget</w:t>
       </w:r>
-      <w:proofErr w:type="spellEnd"/>
     </w:p>
     <w:p>
       <w:r>
@@ -283,8 +179,6 @@
           <w:bCs/>
         </w:rPr>
       </w:pPr>
-      <w:proofErr w:type="spellStart"/>
-      <w:proofErr w:type="gramStart"/>
       <w:r>
         <w:rPr>
           <w:b/>
@@ -292,27 +186,23 @@
         </w:rPr>
         <w:t>Microsoft.AspNetCore.Authentication.JwtBearer</w:t>
       </w:r>
-      <w:proofErr w:type="spellEnd"/>
-      <w:proofErr w:type="gramEnd"/>
     </w:p>
     <w:p>
       <w:pPr>
         <w:rPr>
           <w:b/>
           <w:bCs/>
-        </w:rPr>
-      </w:pPr>
-      <w:proofErr w:type="spellStart"/>
-      <w:proofErr w:type="gramStart"/>
+          <w:strike/>
+        </w:rPr>
+      </w:pPr>
       <w:r>
         <w:rPr>
           <w:b/>
           <w:bCs/>
+          <w:strike/>
         </w:rPr>
         <w:t>Microsoft.AspNetCore.OpenApi</w:t>
       </w:r>
-      <w:proofErr w:type="spellEnd"/>
-      <w:proofErr w:type="gramEnd"/>
     </w:p>
     <w:p>
       <w:pPr>
@@ -321,7 +211,6 @@
           <w:bCs/>
         </w:rPr>
       </w:pPr>
-      <w:proofErr w:type="spellStart"/>
       <w:r>
         <w:rPr>
           <w:b/>
@@ -329,14 +218,11 @@
         </w:rPr>
         <w:t>Swashbuckle.AspNetCore</w:t>
       </w:r>
-      <w:proofErr w:type="spellEnd"/>
-    </w:p>
-    <w:p>
-      <w:proofErr w:type="spellStart"/>
+    </w:p>
+    <w:p>
       <w:r>
         <w:t>Shoescontroller</w:t>
       </w:r>
-      <w:proofErr w:type="spellEnd"/>
     </w:p>
     <w:p>
       <w:r>
@@ -345,34 +231,27 @@
     </w:p>
     <w:p>
       <w:r>
-        <w:t xml:space="preserve">Add </w:t>
-      </w:r>
-      <w:proofErr w:type="spellStart"/>
-      <w:r>
-        <w:t>program.cs</w:t>
-      </w:r>
-      <w:proofErr w:type="spellEnd"/>
-    </w:p>
-    <w:p>
-      <w:pPr>
-        <w:rPr>
-          <w:strike/>
-        </w:rPr>
-      </w:pPr>
-    </w:p>
-    <w:p>
-      <w:pPr>
-        <w:rPr>
-          <w:rFonts w:ascii="Cascadia Mono" w:hAnsi="Cascadia Mono" w:cs="Cascadia Mono"/>
-          <w:strike/>
-          <w:color w:val="000000"/>
-          <w:kern w:val="0"/>
-          <w:sz w:val="19"/>
-          <w:szCs w:val="19"/>
-        </w:rPr>
-      </w:pPr>
-      <w:proofErr w:type="spellStart"/>
-      <w:proofErr w:type="gramStart"/>
+        <w:t>Add program.cs</w:t>
+      </w:r>
+    </w:p>
+    <w:p>
+      <w:pPr>
+        <w:rPr>
+          <w:strike/>
+        </w:rPr>
+      </w:pPr>
+    </w:p>
+    <w:p>
+      <w:pPr>
+        <w:rPr>
+          <w:rFonts w:ascii="Cascadia Mono" w:hAnsi="Cascadia Mono" w:cs="Cascadia Mono"/>
+          <w:strike/>
+          <w:color w:val="000000"/>
+          <w:kern w:val="0"/>
+          <w:sz w:val="19"/>
+          <w:szCs w:val="19"/>
+        </w:rPr>
+      </w:pPr>
       <w:r>
         <w:rPr>
           <w:rFonts w:ascii="Cascadia Mono" w:hAnsi="Cascadia Mono" w:cs="Cascadia Mono"/>
@@ -384,22 +263,18 @@
         </w:rPr>
         <w:t>Microsoft.IdentityModel.Tokens</w:t>
       </w:r>
-      <w:proofErr w:type="spellEnd"/>
-      <w:proofErr w:type="gramEnd"/>
-    </w:p>
-    <w:p>
-      <w:pPr>
-        <w:rPr>
-          <w:rFonts w:ascii="Cascadia Mono" w:hAnsi="Cascadia Mono" w:cs="Cascadia Mono"/>
-          <w:strike/>
-          <w:color w:val="000000"/>
-          <w:kern w:val="0"/>
-          <w:sz w:val="19"/>
-          <w:szCs w:val="19"/>
-        </w:rPr>
-      </w:pPr>
-      <w:proofErr w:type="spellStart"/>
-      <w:proofErr w:type="gramStart"/>
+    </w:p>
+    <w:p>
+      <w:pPr>
+        <w:rPr>
+          <w:rFonts w:ascii="Cascadia Mono" w:hAnsi="Cascadia Mono" w:cs="Cascadia Mono"/>
+          <w:strike/>
+          <w:color w:val="000000"/>
+          <w:kern w:val="0"/>
+          <w:sz w:val="19"/>
+          <w:szCs w:val="19"/>
+        </w:rPr>
+      </w:pPr>
       <w:r>
         <w:rPr>
           <w:rFonts w:ascii="Cascadia Mono" w:hAnsi="Cascadia Mono" w:cs="Cascadia Mono"/>
@@ -411,8 +286,6 @@
         </w:rPr>
         <w:t>System.IdentityModel.Tokens</w:t>
       </w:r>
-      <w:proofErr w:type="spellEnd"/>
-      <w:proofErr w:type="gramEnd"/>
     </w:p>
     <w:p>
       <w:pPr>
@@ -457,94 +330,43 @@
           <w:sz w:val="19"/>
           <w:szCs w:val="19"/>
         </w:rPr>
-        <w:t xml:space="preserve">Add new library project – </w:t>
-      </w:r>
-      <w:proofErr w:type="spellStart"/>
-      <w:r>
-        <w:rPr>
-          <w:rFonts w:ascii="Cascadia Mono" w:hAnsi="Cascadia Mono" w:cs="Cascadia Mono"/>
-          <w:strike/>
-          <w:color w:val="000000"/>
-          <w:kern w:val="0"/>
-          <w:sz w:val="19"/>
-          <w:szCs w:val="19"/>
-        </w:rPr>
-        <w:t>JwtTokenAuthentication</w:t>
-      </w:r>
-      <w:proofErr w:type="spellEnd"/>
-    </w:p>
-    <w:p>
-      <w:pPr>
-        <w:rPr>
-          <w:rFonts w:ascii="Cascadia Mono" w:hAnsi="Cascadia Mono" w:cs="Cascadia Mono"/>
-          <w:strike/>
-          <w:color w:val="000000"/>
-          <w:kern w:val="0"/>
-          <w:sz w:val="19"/>
-          <w:szCs w:val="19"/>
-        </w:rPr>
-      </w:pPr>
-      <w:r>
-        <w:rPr>
-          <w:rFonts w:ascii="Cascadia Mono" w:hAnsi="Cascadia Mono" w:cs="Cascadia Mono"/>
-          <w:strike/>
-          <w:color w:val="000000"/>
-          <w:kern w:val="0"/>
-          <w:sz w:val="19"/>
-          <w:szCs w:val="19"/>
-        </w:rPr>
-        <w:t xml:space="preserve">Copy </w:t>
-      </w:r>
-      <w:proofErr w:type="gramStart"/>
-      <w:r>
-        <w:rPr>
-          <w:rFonts w:ascii="Cascadia Mono" w:hAnsi="Cascadia Mono" w:cs="Cascadia Mono"/>
-          <w:strike/>
-          <w:color w:val="000000"/>
-          <w:kern w:val="0"/>
-          <w:sz w:val="19"/>
-          <w:szCs w:val="19"/>
-        </w:rPr>
-        <w:t>paste</w:t>
-      </w:r>
-      <w:proofErr w:type="gramEnd"/>
-      <w:r>
-        <w:rPr>
-          <w:rFonts w:ascii="Cascadia Mono" w:hAnsi="Cascadia Mono" w:cs="Cascadia Mono"/>
-          <w:strike/>
-          <w:color w:val="000000"/>
-          <w:kern w:val="0"/>
-          <w:sz w:val="19"/>
-          <w:szCs w:val="19"/>
-        </w:rPr>
-        <w:t xml:space="preserve"> this file – </w:t>
-      </w:r>
-      <w:proofErr w:type="spellStart"/>
-      <w:r>
-        <w:rPr>
-          <w:rFonts w:ascii="Cascadia Mono" w:hAnsi="Cascadia Mono" w:cs="Cascadia Mono"/>
-          <w:strike/>
-          <w:color w:val="000000"/>
-          <w:kern w:val="0"/>
-          <w:sz w:val="19"/>
-          <w:szCs w:val="19"/>
-        </w:rPr>
-        <w:t>JwtExtensions</w:t>
-      </w:r>
-      <w:proofErr w:type="spellEnd"/>
-    </w:p>
-    <w:p>
-      <w:pPr>
-        <w:rPr>
-          <w:rFonts w:ascii="Cascadia Mono" w:hAnsi="Cascadia Mono" w:cs="Cascadia Mono"/>
-          <w:strike/>
-          <w:color w:val="000000"/>
-          <w:kern w:val="0"/>
-          <w:sz w:val="19"/>
-          <w:szCs w:val="19"/>
-        </w:rPr>
-      </w:pPr>
-      <w:proofErr w:type="spellStart"/>
+        <w:t>Add new library project – JwtTokenAuthentication</w:t>
+      </w:r>
+    </w:p>
+    <w:p>
+      <w:pPr>
+        <w:rPr>
+          <w:rFonts w:ascii="Cascadia Mono" w:hAnsi="Cascadia Mono" w:cs="Cascadia Mono"/>
+          <w:strike/>
+          <w:color w:val="000000"/>
+          <w:kern w:val="0"/>
+          <w:sz w:val="19"/>
+          <w:szCs w:val="19"/>
+        </w:rPr>
+      </w:pPr>
+      <w:r>
+        <w:rPr>
+          <w:rFonts w:ascii="Cascadia Mono" w:hAnsi="Cascadia Mono" w:cs="Cascadia Mono"/>
+          <w:strike/>
+          <w:color w:val="000000"/>
+          <w:kern w:val="0"/>
+          <w:sz w:val="19"/>
+          <w:szCs w:val="19"/>
+        </w:rPr>
+        <w:t>Copy paste this file – JwtExtensions</w:t>
+      </w:r>
+    </w:p>
+    <w:p>
+      <w:pPr>
+        <w:rPr>
+          <w:rFonts w:ascii="Cascadia Mono" w:hAnsi="Cascadia Mono" w:cs="Cascadia Mono"/>
+          <w:strike/>
+          <w:color w:val="000000"/>
+          <w:kern w:val="0"/>
+          <w:sz w:val="19"/>
+          <w:szCs w:val="19"/>
+        </w:rPr>
+      </w:pPr>
       <w:r>
         <w:rPr>
           <w:rFonts w:ascii="Cascadia Mono" w:hAnsi="Cascadia Mono" w:cs="Cascadia Mono"/>
@@ -556,21 +378,18 @@
         </w:rPr>
         <w:t>Nuget</w:t>
       </w:r>
-      <w:proofErr w:type="spellEnd"/>
-    </w:p>
-    <w:p>
-      <w:pPr>
-        <w:rPr>
-          <w:rFonts w:ascii="Cascadia Mono" w:hAnsi="Cascadia Mono" w:cs="Cascadia Mono"/>
-          <w:strike/>
-          <w:color w:val="000000"/>
-          <w:kern w:val="0"/>
-          <w:sz w:val="19"/>
-          <w:szCs w:val="19"/>
-        </w:rPr>
-      </w:pPr>
-      <w:proofErr w:type="spellStart"/>
-      <w:proofErr w:type="gramStart"/>
+    </w:p>
+    <w:p>
+      <w:pPr>
+        <w:rPr>
+          <w:rFonts w:ascii="Cascadia Mono" w:hAnsi="Cascadia Mono" w:cs="Cascadia Mono"/>
+          <w:strike/>
+          <w:color w:val="000000"/>
+          <w:kern w:val="0"/>
+          <w:sz w:val="19"/>
+          <w:szCs w:val="19"/>
+        </w:rPr>
+      </w:pPr>
       <w:r>
         <w:rPr>
           <w:rFonts w:ascii="Cascadia Mono" w:hAnsi="Cascadia Mono" w:cs="Cascadia Mono"/>
@@ -582,21 +401,18 @@
         </w:rPr>
         <w:t>authentication.jwtBearer</w:t>
       </w:r>
-      <w:proofErr w:type="spellEnd"/>
-      <w:proofErr w:type="gramEnd"/>
-    </w:p>
-    <w:p>
-      <w:pPr>
-        <w:rPr>
-          <w:rFonts w:ascii="Cascadia Mono" w:hAnsi="Cascadia Mono" w:cs="Cascadia Mono"/>
-          <w:strike/>
-          <w:color w:val="000000"/>
-          <w:kern w:val="0"/>
-          <w:sz w:val="19"/>
-          <w:szCs w:val="19"/>
-        </w:rPr>
-      </w:pPr>
-      <w:proofErr w:type="spellStart"/>
+    </w:p>
+    <w:p>
+      <w:pPr>
+        <w:rPr>
+          <w:rFonts w:ascii="Cascadia Mono" w:hAnsi="Cascadia Mono" w:cs="Cascadia Mono"/>
+          <w:strike/>
+          <w:color w:val="000000"/>
+          <w:kern w:val="0"/>
+          <w:sz w:val="19"/>
+          <w:szCs w:val="19"/>
+        </w:rPr>
+      </w:pPr>
       <w:r>
         <w:rPr>
           <w:rFonts w:ascii="Cascadia Mono" w:hAnsi="Cascadia Mono" w:cs="Cascadia Mono"/>
@@ -608,7 +424,402 @@
         </w:rPr>
         <w:t>dependencyInjection.Abstraction</w:t>
       </w:r>
-      <w:proofErr w:type="spellEnd"/>
+    </w:p>
+    <w:p>
+      <w:pPr>
+        <w:rPr>
+          <w:rFonts w:ascii="Cascadia Mono" w:hAnsi="Cascadia Mono" w:cs="Cascadia Mono"/>
+          <w:strike/>
+          <w:color w:val="000000"/>
+          <w:kern w:val="0"/>
+          <w:sz w:val="19"/>
+          <w:szCs w:val="19"/>
+        </w:rPr>
+      </w:pPr>
+    </w:p>
+    <w:p>
+      <w:pPr>
+        <w:rPr>
+          <w:rFonts w:ascii="Cascadia Mono" w:hAnsi="Cascadia Mono" w:cs="Cascadia Mono"/>
+          <w:strike/>
+          <w:color w:val="000000"/>
+          <w:kern w:val="0"/>
+          <w:sz w:val="19"/>
+          <w:szCs w:val="19"/>
+        </w:rPr>
+      </w:pPr>
+    </w:p>
+    <w:p>
+      <w:pPr>
+        <w:rPr>
+          <w:rFonts w:ascii="Cascadia Mono" w:hAnsi="Cascadia Mono" w:cs="Cascadia Mono"/>
+          <w:color w:val="000000"/>
+          <w:kern w:val="0"/>
+          <w:sz w:val="19"/>
+          <w:szCs w:val="19"/>
+        </w:rPr>
+      </w:pPr>
+      <w:r>
+        <w:rPr>
+          <w:rFonts w:ascii="Cascadia Mono" w:hAnsi="Cascadia Mono" w:cs="Cascadia Mono"/>
+          <w:color w:val="000000"/>
+          <w:kern w:val="0"/>
+          <w:sz w:val="19"/>
+          <w:szCs w:val="19"/>
+        </w:rPr>
+        <w:t>AuthApi</w:t>
+      </w:r>
+    </w:p>
+    <w:p>
+      <w:pPr>
+        <w:rPr>
+          <w:rFonts w:ascii="Cascadia Mono" w:hAnsi="Cascadia Mono" w:cs="Cascadia Mono"/>
+          <w:color w:val="A31515"/>
+          <w:kern w:val="0"/>
+          <w:sz w:val="19"/>
+          <w:szCs w:val="19"/>
+        </w:rPr>
+      </w:pPr>
+      <w:r>
+        <w:rPr>
+          <w:rFonts w:ascii="Cascadia Mono" w:hAnsi="Cascadia Mono" w:cs="Cascadia Mono"/>
+          <w:color w:val="000000"/>
+          <w:kern w:val="0"/>
+          <w:sz w:val="19"/>
+          <w:szCs w:val="19"/>
+        </w:rPr>
+        <w:t xml:space="preserve">Lauchsetting -&gt; Profile -&gt; </w:t>
+      </w:r>
+      <w:hyperlink r:id="rId4" w:history="1">
+        <w:r>
+          <w:rPr>
+            <w:rStyle w:val="Hyperlink"/>
+            <w:rFonts w:ascii="Cascadia Mono" w:hAnsi="Cascadia Mono" w:cs="Cascadia Mono"/>
+            <w:kern w:val="0"/>
+            <w:sz w:val="19"/>
+            <w:szCs w:val="19"/>
+          </w:rPr>
+          <w:t>https://localhost:7068</w:t>
+        </w:r>
+      </w:hyperlink>
+    </w:p>
+    <w:p>
+      <w:pPr>
+        <w:rPr>
+          <w:rFonts w:ascii="Cascadia Mono" w:hAnsi="Cascadia Mono" w:cs="Cascadia Mono"/>
+          <w:kern w:val="0"/>
+          <w:sz w:val="19"/>
+          <w:szCs w:val="19"/>
+        </w:rPr>
+      </w:pPr>
+      <w:r>
+        <w:rPr>
+          <w:rFonts w:ascii="Cascadia Mono" w:hAnsi="Cascadia Mono" w:cs="Cascadia Mono"/>
+          <w:kern w:val="0"/>
+          <w:sz w:val="19"/>
+          <w:szCs w:val="19"/>
+        </w:rPr>
+        <w:t xml:space="preserve">JwtTokenAuthentication </w:t>
+      </w:r>
+    </w:p>
+    <w:p>
+      <w:pPr>
+        <w:rPr>
+          <w:rFonts w:ascii="Cascadia Mono" w:hAnsi="Cascadia Mono" w:cs="Cascadia Mono"/>
+          <w:color w:val="A31515"/>
+          <w:kern w:val="0"/>
+          <w:sz w:val="19"/>
+          <w:szCs w:val="19"/>
+        </w:rPr>
+      </w:pPr>
+      <w:r>
+        <w:rPr>
+          <w:rFonts w:ascii="Cascadia Mono" w:hAnsi="Cascadia Mono" w:cs="Cascadia Mono"/>
+          <w:kern w:val="0"/>
+          <w:sz w:val="19"/>
+          <w:szCs w:val="19"/>
+        </w:rPr>
+        <w:t xml:space="preserve"> JwtExtension -&gt; use this</w:t>
+      </w:r>
+      <w:r>
+        <w:rPr>
+          <w:rFonts w:ascii="Cascadia Mono" w:hAnsi="Cascadia Mono" w:cs="Cascadia Mono"/>
+          <w:color w:val="A31515"/>
+          <w:kern w:val="0"/>
+          <w:sz w:val="19"/>
+          <w:szCs w:val="19"/>
+        </w:rPr>
+        <w:t xml:space="preserve"> </w:t>
+      </w:r>
+      <w:hyperlink r:id="rId5" w:history="1">
+        <w:r>
+          <w:rPr>
+            <w:rStyle w:val="Hyperlink"/>
+            <w:rFonts w:ascii="Cascadia Mono" w:hAnsi="Cascadia Mono" w:cs="Cascadia Mono"/>
+            <w:kern w:val="0"/>
+            <w:sz w:val="19"/>
+            <w:szCs w:val="19"/>
+          </w:rPr>
+          <w:t>https://localhost:7068</w:t>
+        </w:r>
+      </w:hyperlink>
+    </w:p>
+    <w:p>
+      <w:pPr>
+        <w:rPr>
+          <w:rFonts w:ascii="Cascadia Mono" w:hAnsi="Cascadia Mono" w:cs="Cascadia Mono"/>
+          <w:color w:val="A31515"/>
+          <w:kern w:val="0"/>
+          <w:sz w:val="19"/>
+          <w:szCs w:val="19"/>
+        </w:rPr>
+      </w:pPr>
+      <w:r>
+        <w:rPr>
+          <w:rFonts w:ascii="Cascadia Mono" w:hAnsi="Cascadia Mono" w:cs="Cascadia Mono"/>
+          <w:color w:val="A31515"/>
+          <w:kern w:val="0"/>
+          <w:sz w:val="19"/>
+          <w:szCs w:val="19"/>
+        </w:rPr>
+        <w:t>Ocelotgateway</w:t>
+      </w:r>
+    </w:p>
+    <w:p>
+      <w:pPr>
+        <w:rPr>
+          <w:rFonts w:ascii="Cascadia Mono" w:hAnsi="Cascadia Mono" w:cs="Cascadia Mono"/>
+          <w:color w:val="A31515"/>
+          <w:kern w:val="0"/>
+          <w:sz w:val="19"/>
+          <w:szCs w:val="19"/>
+        </w:rPr>
+      </w:pPr>
+      <w:r>
+        <w:rPr>
+          <w:rFonts w:ascii="Cascadia Mono" w:hAnsi="Cascadia Mono" w:cs="Cascadia Mono"/>
+          <w:color w:val="A31515"/>
+          <w:kern w:val="0"/>
+          <w:sz w:val="19"/>
+          <w:szCs w:val="19"/>
+        </w:rPr>
+        <w:t xml:space="preserve">Oceot.josn - &gt; Auth url </w:t>
+      </w:r>
+      <w:hyperlink r:id="rId6" w:history="1">
+        <w:r>
+          <w:rPr>
+            <w:rStyle w:val="Hyperlink"/>
+            <w:rFonts w:ascii="Cascadia Mono" w:hAnsi="Cascadia Mono" w:cs="Cascadia Mono"/>
+            <w:kern w:val="0"/>
+            <w:sz w:val="19"/>
+            <w:szCs w:val="19"/>
+          </w:rPr>
+          <w:t>https://localhost:7068</w:t>
+        </w:r>
+      </w:hyperlink>
+      <w:r>
+        <w:rPr>
+          <w:rFonts w:ascii="Cascadia Mono" w:hAnsi="Cascadia Mono" w:cs="Cascadia Mono"/>
+          <w:color w:val="A31515"/>
+          <w:kern w:val="0"/>
+          <w:sz w:val="19"/>
+          <w:szCs w:val="19"/>
+        </w:rPr>
+        <w:t xml:space="preserve"> and </w:t>
+      </w:r>
+    </w:p>
+    <w:p>
+      <w:pPr>
+        <w:rPr>
+          <w:rFonts w:ascii="Cascadia Mono" w:hAnsi="Cascadia Mono" w:cs="Cascadia Mono"/>
+          <w:color w:val="A31515"/>
+          <w:kern w:val="0"/>
+          <w:sz w:val="19"/>
+          <w:szCs w:val="19"/>
+        </w:rPr>
+      </w:pPr>
+      <w:r>
+        <w:rPr>
+          <w:rFonts w:ascii="Cascadia Mono" w:hAnsi="Cascadia Mono" w:cs="Cascadia Mono"/>
+          <w:color w:val="A31515"/>
+          <w:kern w:val="0"/>
+          <w:sz w:val="19"/>
+          <w:szCs w:val="19"/>
+        </w:rPr>
+        <w:t xml:space="preserve">shoeApi url - </w:t>
+      </w:r>
+      <w:hyperlink r:id="rId7" w:history="1">
+        <w:r>
+          <w:rPr>
+            <w:rStyle w:val="Hyperlink"/>
+            <w:rFonts w:ascii="Cascadia Mono" w:hAnsi="Cascadia Mono" w:cs="Cascadia Mono"/>
+            <w:kern w:val="0"/>
+            <w:sz w:val="19"/>
+            <w:szCs w:val="19"/>
+          </w:rPr>
+          <w:t>https://localhost:706</w:t>
+        </w:r>
+      </w:hyperlink>
+      <w:r>
+        <w:rPr>
+          <w:rFonts w:ascii="Cascadia Mono" w:hAnsi="Cascadia Mono" w:cs="Cascadia Mono"/>
+          <w:color w:val="A31515"/>
+          <w:kern w:val="0"/>
+          <w:sz w:val="19"/>
+          <w:szCs w:val="19"/>
+        </w:rPr>
+        <w:t>0</w:t>
+      </w:r>
+    </w:p>
+    <w:p>
+      <w:pPr>
+        <w:rPr>
+          <w:rFonts w:ascii="Cascadia Mono" w:hAnsi="Cascadia Mono" w:cs="Cascadia Mono"/>
+          <w:color w:val="A31515"/>
+          <w:kern w:val="0"/>
+          <w:sz w:val="19"/>
+          <w:szCs w:val="19"/>
+        </w:rPr>
+      </w:pPr>
+      <w:r>
+        <w:rPr>
+          <w:rFonts w:ascii="Cascadia Mono" w:hAnsi="Cascadia Mono" w:cs="Cascadia Mono"/>
+          <w:color w:val="A31515"/>
+          <w:kern w:val="0"/>
+          <w:sz w:val="19"/>
+          <w:szCs w:val="19"/>
+        </w:rPr>
+        <w:t xml:space="preserve">Launchsettings -&gt; Profile -&gt; </w:t>
+      </w:r>
+      <w:r>
+        <w:rPr>
+          <w:rFonts w:ascii="Cascadia Mono" w:hAnsi="Cascadia Mono" w:cs="Cascadia Mono"/>
+          <w:color w:val="A31515"/>
+          <w:kern w:val="0"/>
+          <w:sz w:val="19"/>
+          <w:szCs w:val="19"/>
+        </w:rPr>
+        <w:t>https://localhost:7281</w:t>
+      </w:r>
+    </w:p>
+    <w:p>
+      <w:pPr>
+        <w:rPr>
+          <w:rFonts w:ascii="Cascadia Mono" w:hAnsi="Cascadia Mono" w:cs="Cascadia Mono"/>
+          <w:color w:val="A31515"/>
+          <w:kern w:val="0"/>
+          <w:sz w:val="19"/>
+          <w:szCs w:val="19"/>
+        </w:rPr>
+      </w:pPr>
+      <w:r>
+        <w:rPr>
+          <w:rFonts w:ascii="Cascadia Mono" w:hAnsi="Cascadia Mono" w:cs="Cascadia Mono"/>
+          <w:color w:val="A31515"/>
+          <w:kern w:val="0"/>
+          <w:sz w:val="19"/>
+          <w:szCs w:val="19"/>
+        </w:rPr>
+        <w:t xml:space="preserve">bottom base url -&gt; </w:t>
+      </w:r>
+      <w:hyperlink r:id="rId8" w:history="1">
+        <w:r>
+          <w:rPr>
+            <w:rStyle w:val="Hyperlink"/>
+            <w:rFonts w:ascii="Cascadia Mono" w:hAnsi="Cascadia Mono" w:cs="Cascadia Mono"/>
+            <w:kern w:val="0"/>
+            <w:sz w:val="19"/>
+            <w:szCs w:val="19"/>
+          </w:rPr>
+          <w:t>https://localhost:7281</w:t>
+        </w:r>
+      </w:hyperlink>
+    </w:p>
+    <w:p>
+      <w:pPr>
+        <w:rPr>
+          <w:rFonts w:ascii="Cascadia Mono" w:hAnsi="Cascadia Mono" w:cs="Cascadia Mono"/>
+          <w:color w:val="A31515"/>
+          <w:kern w:val="0"/>
+          <w:sz w:val="19"/>
+          <w:szCs w:val="19"/>
+        </w:rPr>
+      </w:pPr>
+      <w:r>
+        <w:rPr>
+          <w:rFonts w:ascii="Cascadia Mono" w:hAnsi="Cascadia Mono" w:cs="Cascadia Mono"/>
+          <w:color w:val="A31515"/>
+          <w:kern w:val="0"/>
+          <w:sz w:val="19"/>
+          <w:szCs w:val="19"/>
+        </w:rPr>
+        <w:t>ShoesApi</w:t>
+      </w:r>
+    </w:p>
+    <w:p>
+      <w:pPr>
+        <w:rPr>
+          <w:rFonts w:ascii="Cascadia Mono" w:hAnsi="Cascadia Mono" w:cs="Cascadia Mono"/>
+          <w:color w:val="A31515"/>
+          <w:kern w:val="0"/>
+          <w:sz w:val="19"/>
+          <w:szCs w:val="19"/>
+        </w:rPr>
+      </w:pPr>
+      <w:r>
+        <w:rPr>
+          <w:rFonts w:ascii="Cascadia Mono" w:hAnsi="Cascadia Mono" w:cs="Cascadia Mono"/>
+          <w:color w:val="A31515"/>
+          <w:kern w:val="0"/>
+          <w:sz w:val="19"/>
+          <w:szCs w:val="19"/>
+        </w:rPr>
+        <w:t xml:space="preserve">Launchsettings -&gt; Profile - </w:t>
+      </w:r>
+      <w:hyperlink r:id="rId9" w:history="1">
+        <w:r>
+          <w:rPr>
+            <w:rStyle w:val="Hyperlink"/>
+            <w:rFonts w:ascii="Cascadia Mono" w:hAnsi="Cascadia Mono" w:cs="Cascadia Mono"/>
+            <w:kern w:val="0"/>
+            <w:sz w:val="19"/>
+            <w:szCs w:val="19"/>
+          </w:rPr>
+          <w:t>https://localhost:706</w:t>
+        </w:r>
+      </w:hyperlink>
+      <w:r>
+        <w:rPr>
+          <w:rFonts w:ascii="Cascadia Mono" w:hAnsi="Cascadia Mono" w:cs="Cascadia Mono"/>
+          <w:color w:val="A31515"/>
+          <w:kern w:val="0"/>
+          <w:sz w:val="19"/>
+          <w:szCs w:val="19"/>
+        </w:rPr>
+        <w:t>0</w:t>
+      </w:r>
+    </w:p>
+    <w:p>
+      <w:pPr>
+        <w:rPr>
+          <w:rFonts w:ascii="Cascadia Mono" w:hAnsi="Cascadia Mono" w:cs="Cascadia Mono"/>
+          <w:color w:val="A31515"/>
+          <w:kern w:val="0"/>
+          <w:sz w:val="19"/>
+          <w:szCs w:val="19"/>
+        </w:rPr>
+      </w:pPr>
+    </w:p>
+    <w:p>
+      <w:pPr>
+        <w:rPr>
+          <w:rFonts w:ascii="Cascadia Mono" w:hAnsi="Cascadia Mono" w:cs="Cascadia Mono"/>
+          <w:color w:val="000000"/>
+          <w:kern w:val="0"/>
+          <w:sz w:val="19"/>
+          <w:szCs w:val="19"/>
+        </w:rPr>
+      </w:pPr>
     </w:p>
     <w:p>
       <w:pPr>
@@ -1033,6 +1244,7 @@
   <w:style w:type="paragraph" w:default="1" w:styleId="Normal">
     <w:name w:val="Normal"/>
     <w:qFormat/>
+    <w:rsid w:val="002332F4"/>
   </w:style>
   <w:style w:type="character" w:default="1" w:styleId="DefaultParagraphFont">
     <w:name w:val="Default Paragraph Font"/>
@@ -1060,6 +1272,29 @@
     <w:uiPriority w:val="99"/>
     <w:semiHidden/>
     <w:unhideWhenUsed/>
+  </w:style>
+  <w:style w:type="character" w:styleId="Hyperlink">
+    <w:name w:val="Hyperlink"/>
+    <w:basedOn w:val="DefaultParagraphFont"/>
+    <w:uiPriority w:val="99"/>
+    <w:unhideWhenUsed/>
+    <w:rsid w:val="002332F4"/>
+    <w:rPr>
+      <w:color w:val="0563C1" w:themeColor="hyperlink"/>
+      <w:u w:val="single"/>
+    </w:rPr>
+  </w:style>
+  <w:style w:type="character" w:styleId="UnresolvedMention">
+    <w:name w:val="Unresolved Mention"/>
+    <w:basedOn w:val="DefaultParagraphFont"/>
+    <w:uiPriority w:val="99"/>
+    <w:semiHidden/>
+    <w:unhideWhenUsed/>
+    <w:rsid w:val="002332F4"/>
+    <w:rPr>
+      <w:color w:val="605E5C"/>
+      <w:shd w:val="clear" w:color="auto" w:fill="E1DFDD"/>
+    </w:rPr>
   </w:style>
 </w:styles>
 </file>
